--- a/Entregables/Informe Distribucion de Equipos.docx
+++ b/Entregables/Informe Distribucion de Equipos.docx
@@ -28,14 +28,14 @@
         <w:spacing w:before="127"/>
         <w:jc w:val="center"/>
         <w:rPr>
-          <w:rFonts w:ascii="Arial" w:hAnsi="Arial" w:cs="Arial"/>
+          <w:rFonts w:ascii="Ubuntu Light" w:hAnsi="Ubuntu Light" w:cs="Arial"/>
           <w:sz w:val="32"/>
           <w:szCs w:val="32"/>
         </w:rPr>
       </w:pPr>
       <w:r>
         <w:rPr>
-          <w:rFonts w:ascii="Arial" w:hAnsi="Arial" w:cs="Arial"/>
+          <w:rFonts w:ascii="Ubuntu Light" w:hAnsi="Ubuntu Light" w:cs="Arial"/>
           <w:sz w:val="32"/>
           <w:szCs w:val="32"/>
         </w:rPr>
@@ -47,7 +47,7 @@
         <w:spacing w:before="127"/>
         <w:jc w:val="center"/>
         <w:rPr>
-          <w:rFonts w:ascii="Arial" w:hAnsi="Arial" w:cs="Arial"/>
+          <w:rFonts w:ascii="Ubuntu Light" w:hAnsi="Ubuntu Light" w:cs="Arial"/>
           <w:sz w:val="32"/>
           <w:szCs w:val="32"/>
         </w:rPr>
@@ -58,14 +58,14 @@
         <w:spacing w:before="127"/>
         <w:jc w:val="center"/>
         <w:rPr>
-          <w:rFonts w:ascii="Arial" w:hAnsi="Arial" w:cs="Arial"/>
+          <w:rFonts w:ascii="Ubuntu Light" w:hAnsi="Ubuntu Light" w:cs="Arial"/>
           <w:sz w:val="32"/>
           <w:szCs w:val="32"/>
         </w:rPr>
       </w:pPr>
       <w:r>
         <w:rPr>
-          <w:rFonts w:ascii="Arial" w:hAnsi="Arial" w:cs="Arial"/>
+          <w:rFonts w:ascii="Ubuntu Light" w:hAnsi="Ubuntu Light" w:cs="Arial"/>
           <w:sz w:val="32"/>
           <w:szCs w:val="32"/>
         </w:rPr>
@@ -77,82 +77,18 @@
         <w:spacing w:before="127"/>
         <w:jc w:val="center"/>
         <w:rPr>
-          <w:rFonts w:ascii="Arial" w:hAnsi="Arial" w:cs="Arial"/>
+          <w:rFonts w:ascii="Ubuntu Light" w:hAnsi="Ubuntu Light" w:cs="Arial"/>
           <w:sz w:val="32"/>
           <w:szCs w:val="32"/>
         </w:rPr>
       </w:pPr>
       <w:r>
         <w:rPr>
-          <w:rFonts w:ascii="Arial" w:hAnsi="Arial" w:cs="Arial"/>
-          <w:sz w:val="32"/>
-          <w:szCs w:val="32"/>
-        </w:rPr>
-        <w:t xml:space="preserve">Software Especializado para el </w:t>
-      </w:r>
-      <w:r>
-        <w:rPr>
-          <w:rFonts w:ascii="Arial" w:hAnsi="Arial" w:cs="Arial"/>
-          <w:sz w:val="32"/>
-          <w:szCs w:val="32"/>
-        </w:rPr>
-        <w:t>C</w:t>
-      </w:r>
-      <w:r>
-        <w:rPr>
-          <w:rFonts w:ascii="Arial" w:hAnsi="Arial" w:cs="Arial"/>
-          <w:sz w:val="32"/>
-          <w:szCs w:val="32"/>
-        </w:rPr>
-        <w:t xml:space="preserve">ontrol de </w:t>
-      </w:r>
-      <w:r>
-        <w:rPr>
-          <w:rFonts w:ascii="Arial" w:hAnsi="Arial" w:cs="Arial"/>
-          <w:sz w:val="32"/>
-          <w:szCs w:val="32"/>
-        </w:rPr>
-        <w:t>l</w:t>
-      </w:r>
-      <w:r>
-        <w:rPr>
-          <w:rFonts w:ascii="Arial" w:hAnsi="Arial" w:cs="Arial"/>
-          <w:sz w:val="32"/>
-          <w:szCs w:val="32"/>
-        </w:rPr>
-        <w:t xml:space="preserve">os </w:t>
-      </w:r>
-      <w:r>
-        <w:rPr>
-          <w:rFonts w:ascii="Arial" w:hAnsi="Arial" w:cs="Arial"/>
-          <w:sz w:val="32"/>
-          <w:szCs w:val="32"/>
-        </w:rPr>
-        <w:t>A</w:t>
-      </w:r>
-      <w:r>
-        <w:rPr>
-          <w:rFonts w:ascii="Arial" w:hAnsi="Arial" w:cs="Arial"/>
-          <w:sz w:val="32"/>
-          <w:szCs w:val="32"/>
-        </w:rPr>
-        <w:t xml:space="preserve">ctivos </w:t>
-      </w:r>
-      <w:r>
-        <w:rPr>
-          <w:rFonts w:ascii="Arial" w:hAnsi="Arial" w:cs="Arial"/>
-          <w:sz w:val="32"/>
-          <w:szCs w:val="32"/>
-        </w:rPr>
-        <w:t>F</w:t>
-      </w:r>
-      <w:r>
-        <w:rPr>
-          <w:rFonts w:ascii="Arial" w:hAnsi="Arial" w:cs="Arial"/>
-          <w:sz w:val="32"/>
-          <w:szCs w:val="32"/>
-        </w:rPr>
-        <w:t>ijos</w:t>
+          <w:rFonts w:ascii="Ubuntu Light" w:hAnsi="Ubuntu Light" w:cs="Arial"/>
+          <w:sz w:val="32"/>
+          <w:szCs w:val="32"/>
+        </w:rPr>
+        <w:t>Software Especializado para el Control de los Activos Fijos</w:t>
       </w:r>
     </w:p>
     <w:p>
@@ -160,7 +96,7 @@
         <w:spacing w:before="127"/>
         <w:jc w:val="center"/>
         <w:rPr>
-          <w:rFonts w:ascii="Arial" w:hAnsi="Arial" w:cs="Arial"/>
+          <w:rFonts w:ascii="Ubuntu Light" w:hAnsi="Ubuntu Light" w:cs="Arial"/>
           <w:sz w:val="32"/>
           <w:szCs w:val="32"/>
         </w:rPr>
@@ -171,14 +107,14 @@
         <w:spacing w:before="127"/>
         <w:jc w:val="center"/>
         <w:rPr>
-          <w:rFonts w:ascii="Arial" w:hAnsi="Arial" w:cs="Arial"/>
+          <w:rFonts w:ascii="Ubuntu Light" w:hAnsi="Ubuntu Light" w:cs="Arial"/>
           <w:sz w:val="32"/>
           <w:szCs w:val="32"/>
         </w:rPr>
       </w:pPr>
       <w:r>
         <w:rPr>
-          <w:rFonts w:ascii="Arial" w:hAnsi="Arial" w:cs="Arial"/>
+          <w:rFonts w:ascii="Ubuntu Light" w:hAnsi="Ubuntu Light" w:cs="Arial"/>
           <w:sz w:val="32"/>
           <w:szCs w:val="32"/>
         </w:rPr>
@@ -190,7 +126,7 @@
         <w:spacing w:before="127"/>
         <w:jc w:val="center"/>
         <w:rPr>
-          <w:rFonts w:ascii="Arial" w:hAnsi="Arial" w:cs="Arial"/>
+          <w:rFonts w:ascii="Ubuntu Light" w:hAnsi="Ubuntu Light" w:cs="Arial"/>
           <w:sz w:val="32"/>
           <w:szCs w:val="32"/>
         </w:rPr>
@@ -201,14 +137,14 @@
         <w:spacing w:before="127"/>
         <w:jc w:val="center"/>
         <w:rPr>
-          <w:rFonts w:ascii="Arial" w:hAnsi="Arial" w:cs="Arial"/>
+          <w:rFonts w:ascii="Ubuntu Light" w:hAnsi="Ubuntu Light" w:cs="Arial"/>
           <w:sz w:val="32"/>
           <w:szCs w:val="32"/>
         </w:rPr>
       </w:pPr>
       <w:r>
         <w:rPr>
-          <w:rFonts w:ascii="Arial" w:hAnsi="Arial" w:cs="Arial"/>
+          <w:rFonts w:ascii="Ubuntu Light" w:hAnsi="Ubuntu Light" w:cs="Arial"/>
           <w:sz w:val="32"/>
           <w:szCs w:val="32"/>
         </w:rPr>
@@ -220,14 +156,14 @@
         <w:spacing w:before="127"/>
         <w:jc w:val="center"/>
         <w:rPr>
-          <w:rFonts w:ascii="Arial" w:hAnsi="Arial" w:cs="Arial"/>
+          <w:rFonts w:ascii="Ubuntu Light" w:hAnsi="Ubuntu Light" w:cs="Arial"/>
           <w:sz w:val="32"/>
           <w:szCs w:val="32"/>
         </w:rPr>
       </w:pPr>
       <w:r>
         <w:rPr>
-          <w:rFonts w:ascii="Arial" w:hAnsi="Arial" w:cs="Arial"/>
+          <w:rFonts w:ascii="Ubuntu Light" w:hAnsi="Ubuntu Light" w:cs="Arial"/>
           <w:sz w:val="32"/>
           <w:szCs w:val="32"/>
         </w:rPr>
@@ -239,14 +175,14 @@
         <w:spacing w:before="127"/>
         <w:jc w:val="center"/>
         <w:rPr>
-          <w:rFonts w:ascii="Arial" w:hAnsi="Arial" w:cs="Arial"/>
+          <w:rFonts w:ascii="Ubuntu Light" w:hAnsi="Ubuntu Light" w:cs="Arial"/>
           <w:sz w:val="32"/>
           <w:szCs w:val="32"/>
         </w:rPr>
       </w:pPr>
       <w:r>
         <w:rPr>
-          <w:rFonts w:ascii="Arial" w:hAnsi="Arial" w:cs="Arial"/>
+          <w:rFonts w:ascii="Ubuntu Light" w:hAnsi="Ubuntu Light" w:cs="Arial"/>
           <w:sz w:val="32"/>
           <w:szCs w:val="32"/>
         </w:rPr>
@@ -258,14 +194,14 @@
         <w:spacing w:before="127"/>
         <w:jc w:val="center"/>
         <w:rPr>
-          <w:rFonts w:ascii="Arial" w:hAnsi="Arial" w:cs="Arial"/>
+          <w:rFonts w:ascii="Ubuntu Light" w:hAnsi="Ubuntu Light" w:cs="Arial"/>
           <w:sz w:val="32"/>
           <w:szCs w:val="32"/>
         </w:rPr>
       </w:pPr>
       <w:r>
         <w:rPr>
-          <w:rFonts w:ascii="Arial" w:hAnsi="Arial" w:cs="Arial"/>
+          <w:rFonts w:ascii="Ubuntu Light" w:hAnsi="Ubuntu Light" w:cs="Arial"/>
           <w:sz w:val="32"/>
           <w:szCs w:val="32"/>
         </w:rPr>
@@ -277,14 +213,14 @@
         <w:spacing w:before="127"/>
         <w:jc w:val="center"/>
         <w:rPr>
-          <w:rFonts w:ascii="Arial" w:hAnsi="Arial" w:cs="Arial"/>
+          <w:rFonts w:ascii="Ubuntu Light" w:hAnsi="Ubuntu Light" w:cs="Arial"/>
           <w:sz w:val="32"/>
           <w:szCs w:val="32"/>
         </w:rPr>
       </w:pPr>
       <w:r>
         <w:rPr>
-          <w:rFonts w:ascii="Arial" w:hAnsi="Arial" w:cs="Arial"/>
+          <w:rFonts w:ascii="Ubuntu Light" w:hAnsi="Ubuntu Light" w:cs="Arial"/>
           <w:sz w:val="32"/>
           <w:szCs w:val="32"/>
         </w:rPr>
@@ -296,14 +232,14 @@
         <w:spacing w:before="127"/>
         <w:jc w:val="center"/>
         <w:rPr>
-          <w:rFonts w:ascii="Arial" w:hAnsi="Arial" w:cs="Arial"/>
+          <w:rFonts w:ascii="Ubuntu Light" w:hAnsi="Ubuntu Light" w:cs="Arial"/>
           <w:sz w:val="32"/>
           <w:szCs w:val="32"/>
         </w:rPr>
       </w:pPr>
       <w:r>
         <w:rPr>
-          <w:rFonts w:ascii="Arial" w:hAnsi="Arial" w:cs="Arial"/>
+          <w:rFonts w:ascii="Ubuntu Light" w:hAnsi="Ubuntu Light" w:cs="Arial"/>
           <w:sz w:val="32"/>
           <w:szCs w:val="32"/>
         </w:rPr>
@@ -314,7 +250,7 @@
       <w:pPr>
         <w:spacing w:before="127"/>
         <w:rPr>
-          <w:rFonts w:ascii="Arial" w:hAnsi="Arial" w:cs="Arial"/>
+          <w:rFonts w:ascii="Ubuntu Light" w:hAnsi="Ubuntu Light" w:cs="Arial"/>
           <w:sz w:val="32"/>
           <w:szCs w:val="32"/>
         </w:rPr>
@@ -325,14 +261,14 @@
         <w:spacing w:before="127"/>
         <w:jc w:val="center"/>
         <w:rPr>
-          <w:rFonts w:ascii="Arial" w:hAnsi="Arial" w:cs="Arial"/>
+          <w:rFonts w:ascii="Ubuntu Light" w:hAnsi="Ubuntu Light" w:cs="Arial"/>
           <w:sz w:val="32"/>
           <w:szCs w:val="32"/>
         </w:rPr>
       </w:pPr>
       <w:r>
         <w:rPr>
-          <w:rFonts w:ascii="Arial" w:hAnsi="Arial" w:cs="Arial"/>
+          <w:rFonts w:ascii="Ubuntu Light" w:hAnsi="Ubuntu Light" w:cs="Arial"/>
           <w:sz w:val="32"/>
           <w:szCs w:val="32"/>
         </w:rPr>
@@ -344,14 +280,14 @@
         <w:spacing w:before="127"/>
         <w:jc w:val="center"/>
         <w:rPr>
-          <w:rFonts w:ascii="Arial" w:hAnsi="Arial" w:cs="Arial"/>
+          <w:rFonts w:ascii="Ubuntu Light" w:hAnsi="Ubuntu Light" w:cs="Arial"/>
           <w:sz w:val="32"/>
           <w:szCs w:val="32"/>
         </w:rPr>
       </w:pPr>
       <w:r>
         <w:rPr>
-          <w:rFonts w:ascii="Arial" w:hAnsi="Arial" w:cs="Arial"/>
+          <w:rFonts w:ascii="Ubuntu Light" w:hAnsi="Ubuntu Light" w:cs="Arial"/>
           <w:sz w:val="32"/>
           <w:szCs w:val="32"/>
         </w:rPr>
@@ -362,7 +298,7 @@
       <w:pPr>
         <w:spacing w:before="127"/>
         <w:rPr>
-          <w:rFonts w:ascii="Arial" w:hAnsi="Arial" w:cs="Arial"/>
+          <w:rFonts w:ascii="Ubuntu Light" w:hAnsi="Ubuntu Light" w:cs="Arial"/>
           <w:sz w:val="32"/>
           <w:szCs w:val="32"/>
         </w:rPr>
@@ -373,14 +309,14 @@
         <w:spacing w:before="127"/>
         <w:jc w:val="center"/>
         <w:rPr>
-          <w:rFonts w:ascii="Arial" w:hAnsi="Arial" w:cs="Arial"/>
+          <w:rFonts w:ascii="Ubuntu Light" w:hAnsi="Ubuntu Light" w:cs="Arial"/>
           <w:sz w:val="32"/>
           <w:szCs w:val="32"/>
         </w:rPr>
       </w:pPr>
       <w:r>
         <w:rPr>
-          <w:rFonts w:ascii="Arial" w:hAnsi="Arial" w:cs="Arial"/>
+          <w:rFonts w:ascii="Ubuntu Light" w:hAnsi="Ubuntu Light" w:cs="Arial"/>
           <w:sz w:val="32"/>
           <w:szCs w:val="32"/>
         </w:rPr>
@@ -392,14 +328,14 @@
         <w:spacing w:before="127"/>
         <w:jc w:val="center"/>
         <w:rPr>
-          <w:rFonts w:ascii="Arial" w:hAnsi="Arial" w:cs="Arial"/>
+          <w:rFonts w:ascii="Ubuntu Light" w:hAnsi="Ubuntu Light" w:cs="Arial"/>
           <w:sz w:val="32"/>
           <w:szCs w:val="32"/>
         </w:rPr>
       </w:pPr>
       <w:r>
         <w:rPr>
-          <w:rFonts w:ascii="Arial" w:hAnsi="Arial" w:cs="Arial"/>
+          <w:rFonts w:ascii="Ubuntu Light" w:hAnsi="Ubuntu Light" w:cs="Arial"/>
           <w:sz w:val="32"/>
           <w:szCs w:val="32"/>
         </w:rPr>
@@ -407,7 +343,7 @@
       </w:r>
       <w:r>
         <w:rPr>
-          <w:rFonts w:ascii="Arial" w:hAnsi="Arial" w:cs="Arial"/>
+          <w:rFonts w:ascii="Ubuntu Light" w:hAnsi="Ubuntu Light" w:cs="Arial"/>
           <w:sz w:val="32"/>
           <w:szCs w:val="32"/>
         </w:rPr>
@@ -419,14 +355,14 @@
         <w:spacing w:before="127"/>
         <w:jc w:val="center"/>
         <w:rPr>
-          <w:rFonts w:ascii="Arial" w:hAnsi="Arial" w:cs="Arial"/>
+          <w:rFonts w:ascii="Ubuntu Light" w:hAnsi="Ubuntu Light" w:cs="Arial"/>
           <w:sz w:val="32"/>
           <w:szCs w:val="32"/>
         </w:rPr>
       </w:pPr>
       <w:r>
         <w:rPr>
-          <w:rFonts w:ascii="Arial" w:hAnsi="Arial" w:cs="Arial"/>
+          <w:rFonts w:ascii="Ubuntu Light" w:hAnsi="Ubuntu Light" w:cs="Arial"/>
           <w:sz w:val="32"/>
           <w:szCs w:val="32"/>
         </w:rPr>
@@ -438,14 +374,14 @@
         <w:spacing w:before="127"/>
         <w:jc w:val="center"/>
         <w:rPr>
-          <w:rFonts w:ascii="Arial" w:hAnsi="Arial" w:cs="Arial"/>
+          <w:rFonts w:ascii="Ubuntu Light" w:hAnsi="Ubuntu Light" w:cs="Arial"/>
           <w:sz w:val="32"/>
           <w:szCs w:val="32"/>
         </w:rPr>
       </w:pPr>
       <w:r>
         <w:rPr>
-          <w:rFonts w:ascii="Arial" w:hAnsi="Arial" w:cs="Arial"/>
+          <w:rFonts w:ascii="Ubuntu Light" w:hAnsi="Ubuntu Light" w:cs="Arial"/>
           <w:sz w:val="32"/>
           <w:szCs w:val="32"/>
         </w:rPr>
@@ -457,14 +393,14 @@
         <w:spacing w:before="127"/>
         <w:jc w:val="center"/>
         <w:rPr>
-          <w:rFonts w:ascii="Arial" w:hAnsi="Arial" w:cs="Arial"/>
+          <w:rFonts w:ascii="Ubuntu Light" w:hAnsi="Ubuntu Light" w:cs="Arial"/>
           <w:sz w:val="32"/>
           <w:szCs w:val="32"/>
         </w:rPr>
       </w:pPr>
       <w:r>
         <w:rPr>
-          <w:rFonts w:ascii="Arial" w:hAnsi="Arial" w:cs="Arial"/>
+          <w:rFonts w:ascii="Ubuntu Light" w:hAnsi="Ubuntu Light" w:cs="Arial"/>
           <w:sz w:val="32"/>
           <w:szCs w:val="32"/>
         </w:rPr>
@@ -2588,6 +2524,7 @@
     <w:lsdException w:name="HTML Sample" w:semiHidden="1" w:unhideWhenUsed="1"/>
     <w:lsdException w:name="HTML Typewriter" w:semiHidden="1" w:unhideWhenUsed="1"/>
     <w:lsdException w:name="HTML Variable" w:semiHidden="1" w:unhideWhenUsed="1"/>
+    <w:lsdException w:name="Normal Table" w:semiHidden="1" w:unhideWhenUsed="1"/>
     <w:lsdException w:name="annotation subject" w:semiHidden="1" w:unhideWhenUsed="1"/>
     <w:lsdException w:name="No List" w:semiHidden="1" w:unhideWhenUsed="1"/>
     <w:lsdException w:name="Outline List 1" w:semiHidden="1" w:unhideWhenUsed="1"/>
@@ -2630,8 +2567,11 @@
     <w:lsdException w:name="Table Contemporary" w:semiHidden="1" w:unhideWhenUsed="1"/>
     <w:lsdException w:name="Table Elegant" w:semiHidden="1" w:unhideWhenUsed="1"/>
     <w:lsdException w:name="Table Professional" w:semiHidden="1" w:unhideWhenUsed="1"/>
+    <w:lsdException w:name="Table Subtle 1" w:semiHidden="1" w:unhideWhenUsed="1"/>
     <w:lsdException w:name="Table Subtle 2" w:semiHidden="1" w:unhideWhenUsed="1"/>
     <w:lsdException w:name="Table Web 1" w:semiHidden="1" w:unhideWhenUsed="1"/>
+    <w:lsdException w:name="Table Web 2" w:semiHidden="1" w:unhideWhenUsed="1"/>
+    <w:lsdException w:name="Table Web 3" w:semiHidden="1" w:unhideWhenUsed="1"/>
     <w:lsdException w:name="Balloon Text" w:semiHidden="1" w:unhideWhenUsed="1"/>
     <w:lsdException w:name="Table Grid" w:uiPriority="39"/>
     <w:lsdException w:name="Table Theme" w:semiHidden="1" w:unhideWhenUsed="1"/>
